--- a/Coursera IBM Data Science Capstone Report.docx
+++ b/Coursera IBM Data Science Capstone Report.docx
@@ -96,150 +96,43 @@
           <w:sz w:val="21"/>
           <w:szCs w:val="21"/>
         </w:rPr>
-        <w:t xml:space="preserve">The stakeholders in this model project are any given city's first responders and city planners. With this model, city planners can better understand the environmental conditions that lead to more severe </w:t>
-      </w:r>
-      <w:r>
+        <w:t>The stakeholders in this model project are any given city's first responders and city planners. With this model, city planners can better understand the environmental conditions that lead to more severe accidents and continue to work to mitigate those effects going forward. For first responders, this model could predict a mild accident where extra support vehicles would be unnecessary and should be preserved for responding to more severe accidents.</w:t>
+      </w:r>
+    </w:p>
+    <w:p>
+      <w:pPr>
+        <w:pStyle w:val="NormalWeb"/>
+        <w:shd w:val="clear" w:color="auto" w:fill="FFFFFF"/>
+        <w:spacing w:before="0" w:beforeAutospacing="0" w:after="150" w:afterAutospacing="0" w:line="315" w:lineRule="atLeast"/>
         <w:rPr>
           <w:rFonts w:ascii="Arial" w:hAnsi="Arial" w:cs="Arial"/>
           <w:color w:val="1F1F1F"/>
           <w:sz w:val="21"/>
           <w:szCs w:val="21"/>
         </w:rPr>
-        <w:t>accidents and</w:t>
-      </w:r>
-      <w:r>
+      </w:pPr>
+    </w:p>
+    <w:p>
+      <w:pPr>
+        <w:pStyle w:val="NormalWeb"/>
+        <w:shd w:val="clear" w:color="auto" w:fill="FFFFFF"/>
+        <w:spacing w:before="0" w:beforeAutospacing="0" w:after="150" w:afterAutospacing="0" w:line="315" w:lineRule="atLeast"/>
         <w:rPr>
           <w:rFonts w:ascii="Arial" w:hAnsi="Arial" w:cs="Arial"/>
           <w:color w:val="1F1F1F"/>
           <w:sz w:val="21"/>
           <w:szCs w:val="21"/>
         </w:rPr>
-        <w:t xml:space="preserve"> continue to work to mitigate those effects going forward. For first responders, this model could predict a mild accident where extra support vehicles would be </w:t>
-      </w:r>
-      <w:r>
-        <w:rPr>
-          <w:rFonts w:ascii="Arial" w:hAnsi="Arial" w:cs="Arial"/>
-          <w:color w:val="1F1F1F"/>
-          <w:sz w:val="21"/>
-          <w:szCs w:val="21"/>
-        </w:rPr>
-        <w:t>unnecessary and</w:t>
-      </w:r>
-      <w:r>
-        <w:rPr>
-          <w:rFonts w:ascii="Arial" w:hAnsi="Arial" w:cs="Arial"/>
-          <w:color w:val="1F1F1F"/>
-          <w:sz w:val="21"/>
-          <w:szCs w:val="21"/>
-        </w:rPr>
-        <w:t xml:space="preserve"> should be preserved for responding to more severe accidents.</w:t>
-      </w:r>
-    </w:p>
-    <w:p/>
-    <w:p>
-      <w:pPr>
-        <w:rPr>
-          <w:b/>
-          <w:bCs/>
-        </w:rPr>
-      </w:pPr>
-      <w:r>
-        <w:rPr>
-          <w:b/>
-          <w:bCs/>
-        </w:rPr>
-        <w:t>Data</w:t>
-      </w:r>
-    </w:p>
-    <w:p>
-      <w:pPr>
-        <w:pStyle w:val="NormalWeb"/>
-        <w:shd w:val="clear" w:color="auto" w:fill="FFFFFF"/>
-        <w:spacing w:before="0" w:beforeAutospacing="0" w:after="150" w:afterAutospacing="0" w:line="315" w:lineRule="atLeast"/>
-        <w:rPr>
-          <w:rFonts w:ascii="Arial" w:hAnsi="Arial" w:cs="Arial"/>
-          <w:color w:val="1F1F1F"/>
-          <w:sz w:val="21"/>
-          <w:szCs w:val="21"/>
-        </w:rPr>
-      </w:pPr>
-      <w:r>
-        <w:rPr>
-          <w:rFonts w:ascii="Arial" w:hAnsi="Arial" w:cs="Arial"/>
-          <w:color w:val="1F1F1F"/>
-          <w:sz w:val="21"/>
-          <w:szCs w:val="21"/>
-        </w:rPr>
-        <w:t>The dataset being used can be found at https://s3.us.cloud-object-storage.appdomain.cloud/cf-courses-data/CognitiveClass/DP0701EN/version-2/Data-Collisions.csv. It includes data on auto accidents in the city of Seattle from 2004 to 2020. There is various information on driving conditions, locations, number of vehicles and people involved, etc.</w:t>
-      </w:r>
-    </w:p>
-    <w:p>
-      <w:pPr>
-        <w:pStyle w:val="NormalWeb"/>
-        <w:shd w:val="clear" w:color="auto" w:fill="FFFFFF"/>
-        <w:spacing w:before="0" w:beforeAutospacing="0" w:after="150" w:afterAutospacing="0" w:line="315" w:lineRule="atLeast"/>
-        <w:rPr>
-          <w:rFonts w:ascii="Arial" w:hAnsi="Arial" w:cs="Arial"/>
-          <w:color w:val="1F1F1F"/>
-          <w:sz w:val="21"/>
-          <w:szCs w:val="21"/>
-        </w:rPr>
-      </w:pPr>
-      <w:r>
-        <w:rPr>
-          <w:rFonts w:ascii="Arial" w:hAnsi="Arial" w:cs="Arial"/>
-          <w:color w:val="1F1F1F"/>
-          <w:sz w:val="21"/>
-          <w:szCs w:val="21"/>
-        </w:rPr>
-        <w:t>There was a fair amount of preprocessing needed for this dataset, i.e. many column entries with no or missing data. I made my best assumptions on replacement values and whether to delete altogether. Any arbitrary codes or code descriptions were deleted from the dataset. I scanned the remaining features and determined default position values. For instance, if the driver was under the influence, that appears to be captured in the dataset with a "Y". However, all other cells in that feature were blank. I then assumed that positives were captured, and negatives were not, so I populated those remaining cells with "N".</w:t>
-      </w:r>
-    </w:p>
-    <w:p>
-      <w:pPr>
-        <w:rPr>
-          <w:b/>
-          <w:bCs/>
-        </w:rPr>
-      </w:pPr>
-    </w:p>
-    <w:p>
-      <w:pPr>
-        <w:rPr>
-          <w:b/>
-          <w:bCs/>
-        </w:rPr>
-      </w:pPr>
-      <w:r>
-        <w:rPr>
-          <w:b/>
-          <w:bCs/>
-        </w:rPr>
-        <w:t>Methodology</w:t>
-      </w:r>
-    </w:p>
-    <w:p>
-      <w:r>
-        <w:t xml:space="preserve">After cleaning the data, replacing missing values, and deleting unnecessary features, I decided on Decision Trees as the first model to train the data set.  Afterwards, I wanted to see how it would fare against a K-Nearest Neighbors and a Support Vector Machine (RBF kernel).  </w:t>
-      </w:r>
-    </w:p>
-    <w:p>
-      <w:r>
-        <w:t xml:space="preserve">The resulting Decision Tree structure was gigantic, and the graphic is nearly impossible to utilize.  </w:t>
-      </w:r>
-    </w:p>
-    <w:p/>
-    <w:p>
+      </w:pPr>
       <w:r>
         <w:rPr>
           <w:noProof/>
         </w:rPr>
-        <w:lastRenderedPageBreak/>
         <w:drawing>
-          <wp:inline distT="0" distB="0" distL="0" distR="0" wp14:anchorId="0173DA99" wp14:editId="4E3C3D21">
-            <wp:extent cx="4714875" cy="3105227"/>
-            <wp:effectExtent l="0" t="0" r="0" b="0"/>
-            <wp:docPr id="2" name="Picture 2"/>
+          <wp:inline distT="0" distB="0" distL="0" distR="0" wp14:anchorId="0687F560" wp14:editId="341BC2AE">
+            <wp:extent cx="5753100" cy="4143941"/>
+            <wp:effectExtent l="0" t="0" r="0" b="9525"/>
+            <wp:docPr id="6" name="Picture 6"/>
             <wp:cNvGraphicFramePr>
               <a:graphicFrameLocks xmlns:a="http://schemas.openxmlformats.org/drawingml/2006/main" noChangeAspect="1"/>
             </wp:cNvGraphicFramePr>
@@ -259,7 +152,7 @@
                   <pic:spPr>
                     <a:xfrm>
                       <a:off x="0" y="0"/>
-                      <a:ext cx="4767811" cy="3140091"/>
+                      <a:ext cx="5768571" cy="4155085"/>
                     </a:xfrm>
                     <a:prstGeom prst="rect">
                       <a:avLst/>
@@ -273,21 +166,27 @@
       </w:r>
     </w:p>
     <w:p>
-      <w:r>
-        <w:t>Next, I attempted to optimize the k-value for the K-Nearest Neighbor model.  I started with a range of 1 to 10 and plotted it, but the accuracy score appeared to keep improving.  I pushed the range up to 20, and still saw similar improvement.  I finally pushed it up to 30, and can see the accuracy score starting to plateau around 70%, and I anticipate diminishing returns with higher k-values.</w:t>
-      </w:r>
-    </w:p>
-    <w:p/>
-    <w:p>
+      <w:pPr>
+        <w:pStyle w:val="NormalWeb"/>
+        <w:shd w:val="clear" w:color="auto" w:fill="FFFFFF"/>
+        <w:spacing w:before="0" w:beforeAutospacing="0" w:after="150" w:afterAutospacing="0" w:line="315" w:lineRule="atLeast"/>
+        <w:rPr>
+          <w:rFonts w:ascii="Arial" w:hAnsi="Arial" w:cs="Arial"/>
+          <w:color w:val="1F1F1F"/>
+          <w:sz w:val="21"/>
+          <w:szCs w:val="21"/>
+        </w:rPr>
+      </w:pPr>
       <w:r>
         <w:rPr>
           <w:noProof/>
         </w:rPr>
+        <w:lastRenderedPageBreak/>
         <w:drawing>
-          <wp:inline distT="0" distB="0" distL="0" distR="0" wp14:anchorId="1F3AAEC6" wp14:editId="294F928F">
-            <wp:extent cx="5353050" cy="3028950"/>
-            <wp:effectExtent l="0" t="0" r="0" b="0"/>
-            <wp:docPr id="1" name="Picture 1"/>
+          <wp:inline distT="0" distB="0" distL="0" distR="0" wp14:anchorId="13BE24CC" wp14:editId="15CD36E2">
+            <wp:extent cx="5557148" cy="3981450"/>
+            <wp:effectExtent l="0" t="0" r="5715" b="0"/>
+            <wp:docPr id="7" name="Picture 7"/>
             <wp:cNvGraphicFramePr>
               <a:graphicFrameLocks xmlns:a="http://schemas.openxmlformats.org/drawingml/2006/main" noChangeAspect="1"/>
             </wp:cNvGraphicFramePr>
@@ -307,6 +206,199 @@
                   <pic:spPr>
                     <a:xfrm>
                       <a:off x="0" y="0"/>
+                      <a:ext cx="5577169" cy="3995794"/>
+                    </a:xfrm>
+                    <a:prstGeom prst="rect">
+                      <a:avLst/>
+                    </a:prstGeom>
+                  </pic:spPr>
+                </pic:pic>
+              </a:graphicData>
+            </a:graphic>
+          </wp:inline>
+        </w:drawing>
+      </w:r>
+    </w:p>
+    <w:p/>
+    <w:p>
+      <w:pPr>
+        <w:rPr>
+          <w:b/>
+          <w:bCs/>
+        </w:rPr>
+      </w:pPr>
+      <w:r>
+        <w:rPr>
+          <w:b/>
+          <w:bCs/>
+        </w:rPr>
+        <w:t>Data</w:t>
+      </w:r>
+    </w:p>
+    <w:p>
+      <w:pPr>
+        <w:pStyle w:val="NormalWeb"/>
+        <w:shd w:val="clear" w:color="auto" w:fill="FFFFFF"/>
+        <w:spacing w:before="0" w:beforeAutospacing="0" w:after="150" w:afterAutospacing="0" w:line="315" w:lineRule="atLeast"/>
+        <w:rPr>
+          <w:rFonts w:ascii="Arial" w:hAnsi="Arial" w:cs="Arial"/>
+          <w:color w:val="1F1F1F"/>
+          <w:sz w:val="21"/>
+          <w:szCs w:val="21"/>
+        </w:rPr>
+      </w:pPr>
+      <w:r>
+        <w:rPr>
+          <w:rFonts w:ascii="Arial" w:hAnsi="Arial" w:cs="Arial"/>
+          <w:color w:val="1F1F1F"/>
+          <w:sz w:val="21"/>
+          <w:szCs w:val="21"/>
+        </w:rPr>
+        <w:t>The dataset being used can be found at https://s3.us.cloud-object-storage.appdomain.cloud/cf-courses-data/CognitiveClass/DP0701EN/version-2/Data-Collisions.csv. It includes data on auto accidents in the city of Seattle from 2004 to 2020. There is various information on driving conditions, locations, number of vehicles and people involved, etc.</w:t>
+      </w:r>
+    </w:p>
+    <w:p>
+      <w:pPr>
+        <w:pStyle w:val="NormalWeb"/>
+        <w:shd w:val="clear" w:color="auto" w:fill="FFFFFF"/>
+        <w:spacing w:before="0" w:beforeAutospacing="0" w:after="150" w:afterAutospacing="0" w:line="315" w:lineRule="atLeast"/>
+        <w:rPr>
+          <w:rFonts w:ascii="Arial" w:hAnsi="Arial" w:cs="Arial"/>
+          <w:color w:val="1F1F1F"/>
+          <w:sz w:val="21"/>
+          <w:szCs w:val="21"/>
+        </w:rPr>
+      </w:pPr>
+      <w:r>
+        <w:rPr>
+          <w:rFonts w:ascii="Arial" w:hAnsi="Arial" w:cs="Arial"/>
+          <w:color w:val="1F1F1F"/>
+          <w:sz w:val="21"/>
+          <w:szCs w:val="21"/>
+        </w:rPr>
+        <w:t>There was a fair amount of preprocessing needed for this dataset, i.e. many column entries with no or missing data. I made my best assumptions on replacement values and whether to delete altogether. Any arbitrary codes or code descriptions were deleted from the dataset. I scanned the remaining features and determined default position values. For instance, if the driver was under the influence, that appears to be captured in the dataset with a "Y". However, all other cells in that feature were blank. I then assumed that positives were captured, and negatives were not, so I populated those remaining cells with "N".</w:t>
+      </w:r>
+    </w:p>
+    <w:p>
+      <w:pPr>
+        <w:rPr>
+          <w:b/>
+          <w:bCs/>
+        </w:rPr>
+      </w:pPr>
+    </w:p>
+    <w:p>
+      <w:pPr>
+        <w:rPr>
+          <w:b/>
+          <w:bCs/>
+        </w:rPr>
+      </w:pPr>
+      <w:r>
+        <w:rPr>
+          <w:b/>
+          <w:bCs/>
+        </w:rPr>
+        <w:t>Methodology</w:t>
+      </w:r>
+    </w:p>
+    <w:p>
+      <w:r>
+        <w:t xml:space="preserve">After cleaning the data, replacing missing values, and deleting unnecessary features, I decided on Decision Trees as the first model to train the data set.  Afterwards, I wanted to see how it would fare against a K-Nearest Neighbors and a Support Vector Machine (RBF kernel).  </w:t>
+      </w:r>
+    </w:p>
+    <w:p>
+      <w:r>
+        <w:lastRenderedPageBreak/>
+        <w:t xml:space="preserve">The resulting Decision Tree structure was gigantic, and the graphic is nearly impossible to utilize.  </w:t>
+      </w:r>
+    </w:p>
+    <w:p/>
+    <w:p>
+      <w:r>
+        <w:rPr>
+          <w:noProof/>
+        </w:rPr>
+        <w:drawing>
+          <wp:inline distT="0" distB="0" distL="0" distR="0" wp14:anchorId="0173DA99" wp14:editId="4E3C3D21">
+            <wp:extent cx="4714875" cy="3105227"/>
+            <wp:effectExtent l="0" t="0" r="0" b="0"/>
+            <wp:docPr id="2" name="Picture 2"/>
+            <wp:cNvGraphicFramePr>
+              <a:graphicFrameLocks xmlns:a="http://schemas.openxmlformats.org/drawingml/2006/main" noChangeAspect="1"/>
+            </wp:cNvGraphicFramePr>
+            <a:graphic xmlns:a="http://schemas.openxmlformats.org/drawingml/2006/main">
+              <a:graphicData uri="http://schemas.openxmlformats.org/drawingml/2006/picture">
+                <pic:pic xmlns:pic="http://schemas.openxmlformats.org/drawingml/2006/picture">
+                  <pic:nvPicPr>
+                    <pic:cNvPr id="1" name=""/>
+                    <pic:cNvPicPr/>
+                  </pic:nvPicPr>
+                  <pic:blipFill>
+                    <a:blip r:embed="rId6"/>
+                    <a:stretch>
+                      <a:fillRect/>
+                    </a:stretch>
+                  </pic:blipFill>
+                  <pic:spPr>
+                    <a:xfrm>
+                      <a:off x="0" y="0"/>
+                      <a:ext cx="4767811" cy="3140091"/>
+                    </a:xfrm>
+                    <a:prstGeom prst="rect">
+                      <a:avLst/>
+                    </a:prstGeom>
+                  </pic:spPr>
+                </pic:pic>
+              </a:graphicData>
+            </a:graphic>
+          </wp:inline>
+        </w:drawing>
+      </w:r>
+    </w:p>
+    <w:p>
+      <w:r>
+        <w:t xml:space="preserve">Next, I attempted to optimize the k-value for the K-Nearest Neighbor model.  I started with a range of 1 to 10 and plotted it, but the accuracy score appeared to keep improving.  I pushed the range up to 20, and still saw similar improvement.  I finally pushed it up to </w:t>
+      </w:r>
+      <w:proofErr w:type="gramStart"/>
+      <w:r>
+        <w:t>30, and</w:t>
+      </w:r>
+      <w:proofErr w:type="gramEnd"/>
+      <w:r>
+        <w:t xml:space="preserve"> can see the accuracy score starting to plateau around 70%, and I anticipate diminishing returns with higher k-values.</w:t>
+      </w:r>
+    </w:p>
+    <w:p/>
+    <w:p>
+      <w:r>
+        <w:rPr>
+          <w:noProof/>
+        </w:rPr>
+        <w:drawing>
+          <wp:inline distT="0" distB="0" distL="0" distR="0" wp14:anchorId="1F3AAEC6" wp14:editId="294F928F">
+            <wp:extent cx="5353050" cy="3028950"/>
+            <wp:effectExtent l="0" t="0" r="0" b="0"/>
+            <wp:docPr id="1" name="Picture 1"/>
+            <wp:cNvGraphicFramePr>
+              <a:graphicFrameLocks xmlns:a="http://schemas.openxmlformats.org/drawingml/2006/main" noChangeAspect="1"/>
+            </wp:cNvGraphicFramePr>
+            <a:graphic xmlns:a="http://schemas.openxmlformats.org/drawingml/2006/main">
+              <a:graphicData uri="http://schemas.openxmlformats.org/drawingml/2006/picture">
+                <pic:pic xmlns:pic="http://schemas.openxmlformats.org/drawingml/2006/picture">
+                  <pic:nvPicPr>
+                    <pic:cNvPr id="1" name=""/>
+                    <pic:cNvPicPr/>
+                  </pic:nvPicPr>
+                  <pic:blipFill>
+                    <a:blip r:embed="rId7"/>
+                    <a:stretch>
+                      <a:fillRect/>
+                    </a:stretch>
+                  </pic:blipFill>
+                  <pic:spPr>
+                    <a:xfrm>
+                      <a:off x="0" y="0"/>
                       <a:ext cx="5353050" cy="3028950"/>
                     </a:xfrm>
                     <a:prstGeom prst="rect">
@@ -322,6 +414,7 @@
     </w:p>
     <w:p>
       <w:r>
+        <w:lastRenderedPageBreak/>
         <w:t xml:space="preserve">Lastly, the SVM model was ran for comparison, with a radial basis function kernel.  </w:t>
       </w:r>
       <w:r>
@@ -341,7 +434,6 @@
           <w:b/>
           <w:bCs/>
         </w:rPr>
-        <w:lastRenderedPageBreak/>
         <w:t>Results</w:t>
       </w:r>
     </w:p>
